--- a/Linux内核开发实战之基础平台篇.docx
+++ b/Linux内核开发实战之基础平台篇.docx
@@ -3,6 +3,499 @@
 <w:document xmlns:ve="http://schemas.openxmlformats.org/markup-compatibility/2006" xmlns:o="urn:schemas-microsoft-com:office:office" xmlns:r="http://schemas.openxmlformats.org/officeDocument/2006/relationships" xmlns:m="http://schemas.openxmlformats.org/officeDocument/2006/math" xmlns:v="urn:schemas-microsoft-com:vml" xmlns:wp="http://schemas.openxmlformats.org/drawingml/2006/wordprocessingDrawing" xmlns:w10="urn:schemas-microsoft-com:office:word" xmlns:w="http://schemas.openxmlformats.org/wordprocessingml/2006/main" xmlns:wne="http://schemas.microsoft.com/office/word/2006/wordml">
   <w:body>
     <w:p>
+      <w:r>
+        <w:rPr>
+          <w:rFonts w:hint="eastAsia"/>
+        </w:rPr>
+        <w:t xml:space="preserve">1. </w:t>
+      </w:r>
+      <w:r>
+        <w:rPr>
+          <w:rFonts w:hint="eastAsia"/>
+        </w:rPr>
+        <w:t>前言</w:t>
+      </w:r>
+    </w:p>
+    <w:p>
+      <w:r>
+        <w:rPr>
+          <w:rFonts w:hint="eastAsia"/>
+        </w:rPr>
+        <w:t>What/How/Why</w:t>
+      </w:r>
+    </w:p>
+    <w:p>
+      <w:r>
+        <w:rPr>
+          <w:rFonts w:hint="eastAsia"/>
+        </w:rPr>
+        <w:t>Why/How/What</w:t>
+      </w:r>
+    </w:p>
+    <w:p>
+      <w:r>
+        <w:rPr>
+          <w:rFonts w:hint="eastAsia"/>
+        </w:rPr>
+        <w:t>初学者</w:t>
+      </w:r>
+      <w:r>
+        <w:rPr>
+          <w:rFonts w:hint="eastAsia"/>
+        </w:rPr>
+        <w:t>：</w:t>
+      </w:r>
+    </w:p>
+    <w:p>
+      <w:r>
+        <w:rPr>
+          <w:rFonts w:hint="eastAsia"/>
+        </w:rPr>
+        <w:t>螺旋式上升；</w:t>
+      </w:r>
+    </w:p>
+    <w:p>
+      <w:r>
+        <w:rPr>
+          <w:rFonts w:hint="eastAsia"/>
+        </w:rPr>
+        <w:t>只关注当前能想明白的知识</w:t>
+      </w:r>
+      <w:r>
+        <w:rPr>
+          <w:rFonts w:hint="eastAsia"/>
+        </w:rPr>
+        <w:t>，把不明白的放一放，不纠结</w:t>
+      </w:r>
+      <w:r>
+        <w:rPr>
+          <w:rFonts w:hint="eastAsia"/>
+        </w:rPr>
+        <w:t>；</w:t>
+      </w:r>
+    </w:p>
+    <w:p>
+      <w:r>
+        <w:rPr>
+          <w:rFonts w:hint="eastAsia"/>
+        </w:rPr>
+        <w:t>乐趣；</w:t>
+      </w:r>
+    </w:p>
+    <w:p>
+      <w:r>
+        <w:rPr>
+          <w:rFonts w:hint="eastAsia"/>
+        </w:rPr>
+        <w:t>实战；</w:t>
+      </w:r>
+    </w:p>
+    <w:p>
+      <w:r>
+        <w:rPr>
+          <w:rFonts w:hint="eastAsia"/>
+        </w:rPr>
+        <w:t>总结；</w:t>
+      </w:r>
+    </w:p>
+    <w:p>
+      <w:r>
+        <w:rPr>
+          <w:rFonts w:hint="eastAsia"/>
+        </w:rPr>
+        <w:t>举一反三；</w:t>
+      </w:r>
+    </w:p>
+    <w:p/>
+    <w:p>
+      <w:r>
+        <w:rPr>
+          <w:rFonts w:hint="eastAsia"/>
+        </w:rPr>
+        <w:t xml:space="preserve">2. </w:t>
+      </w:r>
+      <w:r>
+        <w:rPr>
+          <w:rFonts w:hint="eastAsia"/>
+        </w:rPr>
+        <w:t>开发环境</w:t>
+      </w:r>
+      <w:r>
+        <w:rPr>
+          <w:rFonts w:hint="eastAsia"/>
+        </w:rPr>
+        <w:t>的</w:t>
+      </w:r>
+      <w:r>
+        <w:rPr>
+          <w:rFonts w:hint="eastAsia"/>
+        </w:rPr>
+        <w:t>搭建</w:t>
+      </w:r>
+    </w:p>
+    <w:p>
+      <w:r>
+        <w:rPr>
+          <w:rFonts w:hint="eastAsia"/>
+        </w:rPr>
+        <w:t xml:space="preserve">2.1 </w:t>
+      </w:r>
+      <w:r>
+        <w:rPr>
+          <w:rFonts w:hint="eastAsia"/>
+        </w:rPr>
+        <w:t>硬件环境</w:t>
+      </w:r>
+    </w:p>
+    <w:p>
+      <w:r>
+        <w:rPr>
+          <w:rFonts w:hint="eastAsia"/>
+        </w:rPr>
+        <w:t>Tips</w:t>
+      </w:r>
+      <w:r>
+        <w:rPr>
+          <w:rFonts w:hint="eastAsia"/>
+        </w:rPr>
+        <w:t>：画一个硬件连接图，包括</w:t>
+      </w:r>
+      <w:r>
+        <w:rPr>
+          <w:rFonts w:hint="eastAsia"/>
+        </w:rPr>
+        <w:t>PC</w:t>
+      </w:r>
+      <w:r>
+        <w:rPr>
+          <w:rFonts w:hint="eastAsia"/>
+        </w:rPr>
+        <w:t>（</w:t>
+      </w:r>
+      <w:r>
+        <w:rPr>
+          <w:rFonts w:hint="eastAsia"/>
+        </w:rPr>
+        <w:t>带</w:t>
+      </w:r>
+      <w:r>
+        <w:rPr>
+          <w:rFonts w:hint="eastAsia"/>
+        </w:rPr>
+        <w:t>网络）</w:t>
+      </w:r>
+      <w:r>
+        <w:rPr>
+          <w:rFonts w:hint="eastAsia"/>
+        </w:rPr>
+        <w:t>、串口、</w:t>
+      </w:r>
+      <w:r>
+        <w:rPr>
+          <w:rFonts w:hint="eastAsia"/>
+        </w:rPr>
+        <w:t>USB</w:t>
+      </w:r>
+      <w:r>
+        <w:rPr>
+          <w:rFonts w:hint="eastAsia"/>
+        </w:rPr>
+        <w:t>、板子等。</w:t>
+      </w:r>
+    </w:p>
+    <w:p>
+      <w:r>
+        <w:rPr>
+          <w:rFonts w:hint="eastAsia"/>
+        </w:rPr>
+        <w:t xml:space="preserve">2.1.1 </w:t>
+      </w:r>
+      <w:r>
+        <w:rPr>
+          <w:rFonts w:hint="eastAsia"/>
+        </w:rPr>
+        <w:t>主机要求</w:t>
+      </w:r>
+      <w:r>
+        <w:rPr>
+          <w:rFonts w:hint="eastAsia"/>
+        </w:rPr>
+        <w:t>（最好</w:t>
+      </w:r>
+      <w:r>
+        <w:rPr>
+          <w:rFonts w:hint="eastAsia"/>
+        </w:rPr>
+        <w:t>64</w:t>
+      </w:r>
+      <w:r>
+        <w:rPr>
+          <w:rFonts w:hint="eastAsia"/>
+        </w:rPr>
+        <w:t>位）</w:t>
+      </w:r>
+    </w:p>
+    <w:p>
+      <w:r>
+        <w:rPr>
+          <w:rFonts w:hint="eastAsia"/>
+        </w:rPr>
+        <w:t>2.1.2 xxx</w:t>
+      </w:r>
+      <w:r>
+        <w:rPr>
+          <w:rFonts w:hint="eastAsia"/>
+        </w:rPr>
+        <w:t>开发板</w:t>
+      </w:r>
+    </w:p>
+    <w:p>
+      <w:r>
+        <w:rPr>
+          <w:rFonts w:hint="eastAsia"/>
+        </w:rPr>
+        <w:t xml:space="preserve">2.2 </w:t>
+      </w:r>
+      <w:r>
+        <w:rPr>
+          <w:rFonts w:hint="eastAsia"/>
+        </w:rPr>
+        <w:t>软件环境</w:t>
+      </w:r>
+    </w:p>
+    <w:p>
+      <w:r>
+        <w:rPr>
+          <w:rFonts w:hint="eastAsia"/>
+        </w:rPr>
+        <w:t>Tips</w:t>
+      </w:r>
+      <w:r>
+        <w:rPr>
+          <w:rFonts w:hint="eastAsia"/>
+        </w:rPr>
+        <w:t>：画一个示意图，</w:t>
+      </w:r>
+      <w:r>
+        <w:rPr>
+          <w:rFonts w:hint="eastAsia"/>
+        </w:rPr>
+        <w:t>形象地介绍软件开发过程，例如：</w:t>
+      </w:r>
+    </w:p>
+    <w:p>
+      <w:r>
+        <w:rPr>
+          <w:rFonts w:hint="eastAsia"/>
+        </w:rPr>
+        <w:t>搜集原始代码（</w:t>
+      </w:r>
+      <w:r>
+        <w:rPr>
+          <w:rFonts w:hint="eastAsia"/>
+        </w:rPr>
+        <w:t>uboot</w:t>
+      </w:r>
+      <w:r>
+        <w:rPr>
+          <w:rFonts w:hint="eastAsia"/>
+        </w:rPr>
+        <w:t>、</w:t>
+      </w:r>
+      <w:r>
+        <w:rPr>
+          <w:rFonts w:hint="eastAsia"/>
+        </w:rPr>
+        <w:t>Linux kernel</w:t>
+      </w:r>
+      <w:r>
+        <w:rPr>
+          <w:rFonts w:hint="eastAsia"/>
+        </w:rPr>
+        <w:t>等）</w:t>
+      </w:r>
+      <w:r>
+        <w:rPr>
+          <w:rFonts w:hint="eastAsia"/>
+        </w:rPr>
+        <w:t>并保存至</w:t>
+      </w:r>
+      <w:r>
+        <w:rPr>
+          <w:rFonts w:hint="eastAsia"/>
+        </w:rPr>
+        <w:t>git</w:t>
+      </w:r>
+      <w:r>
+        <w:rPr>
+          <w:rFonts w:hint="eastAsia"/>
+        </w:rPr>
+        <w:t>仓库</w:t>
+      </w:r>
+      <w:r>
+        <w:rPr>
+          <w:rFonts w:hint="eastAsia"/>
+        </w:rPr>
+        <w:t>，</w:t>
+      </w:r>
+      <w:r>
+        <w:rPr>
+          <w:rFonts w:hint="eastAsia"/>
+        </w:rPr>
+        <w:t>位于</w:t>
+      </w:r>
+      <w:r>
+        <w:rPr>
+          <w:rFonts w:hint="eastAsia"/>
+        </w:rPr>
+        <w:t xml:space="preserve">git </w:t>
+      </w:r>
+      <w:r>
+        <w:rPr>
+          <w:rFonts w:hint="eastAsia"/>
+        </w:rPr>
+        <w:t>仓库的源代码</w:t>
+      </w:r>
+      <w:r>
+        <w:rPr>
+          <w:rFonts w:hint="eastAsia"/>
+        </w:rPr>
+        <w:t>------</w:t>
+      </w:r>
+      <w:r>
+        <w:rPr>
+          <w:rFonts w:hint="eastAsia"/>
+        </w:rPr>
+        <w:t>网络下载</w:t>
+      </w:r>
+      <w:r>
+        <w:rPr>
+          <w:rFonts w:hint="eastAsia"/>
+        </w:rPr>
+        <w:t>-----&gt;</w:t>
+      </w:r>
+      <w:r>
+        <w:rPr>
+          <w:rFonts w:hint="eastAsia"/>
+        </w:rPr>
+        <w:t>linux</w:t>
+      </w:r>
+      <w:r>
+        <w:rPr>
+          <w:rFonts w:hint="eastAsia"/>
+        </w:rPr>
+        <w:t>主机</w:t>
+      </w:r>
+      <w:r>
+        <w:rPr>
+          <w:rFonts w:hint="eastAsia"/>
+        </w:rPr>
+        <w:t>----</w:t>
+      </w:r>
+      <w:r>
+        <w:rPr>
+          <w:rFonts w:hint="eastAsia"/>
+        </w:rPr>
+        <w:t>编辑修改</w:t>
+      </w:r>
+      <w:r>
+        <w:rPr>
+          <w:rFonts w:hint="eastAsia"/>
+        </w:rPr>
+        <w:t>----&gt;code</w:t>
+      </w:r>
+      <w:r>
+        <w:rPr>
+          <w:rFonts w:hint="eastAsia"/>
+        </w:rPr>
+        <w:t>---------</w:t>
+      </w:r>
+      <w:r>
+        <w:rPr>
+          <w:rFonts w:hint="eastAsia"/>
+        </w:rPr>
+        <w:t>交叉编译</w:t>
+      </w:r>
+      <w:r>
+        <w:rPr>
+          <w:rFonts w:hint="eastAsia"/>
+        </w:rPr>
+        <w:t>--------&gt;</w:t>
+      </w:r>
+      <w:r>
+        <w:rPr>
+          <w:rFonts w:hint="eastAsia"/>
+        </w:rPr>
+        <w:t>二进制</w:t>
+      </w:r>
+      <w:r>
+        <w:rPr>
+          <w:rFonts w:hint="eastAsia"/>
+        </w:rPr>
+        <w:t>-------</w:t>
+      </w:r>
+      <w:r>
+        <w:rPr>
+          <w:rFonts w:hint="eastAsia"/>
+        </w:rPr>
+        <w:t>下载工具</w:t>
+      </w:r>
+      <w:r>
+        <w:rPr>
+          <w:rFonts w:hint="eastAsia"/>
+        </w:rPr>
+        <w:t>----&gt;</w:t>
+      </w:r>
+      <w:r>
+        <w:rPr>
+          <w:rFonts w:hint="eastAsia"/>
+        </w:rPr>
+        <w:t>开发板</w:t>
+      </w:r>
+      <w:r>
+        <w:rPr>
+          <w:rFonts w:hint="eastAsia"/>
+        </w:rPr>
+        <w:t>---------</w:t>
+      </w:r>
+      <w:r>
+        <w:rPr>
+          <w:rFonts w:hint="eastAsia"/>
+        </w:rPr>
+        <w:t>执行</w:t>
+      </w:r>
+      <w:r>
+        <w:rPr>
+          <w:rFonts w:hint="eastAsia"/>
+        </w:rPr>
+        <w:t>-----&gt;</w:t>
+      </w:r>
+      <w:r>
+        <w:rPr>
+          <w:rFonts w:hint="eastAsia"/>
+        </w:rPr>
+        <w:t>通过串口查看结果</w:t>
+      </w:r>
+      <w:r>
+        <w:rPr>
+          <w:rFonts w:hint="eastAsia"/>
+        </w:rPr>
+        <w:t>-------</w:t>
+      </w:r>
+      <w:r>
+        <w:rPr>
+          <w:rFonts w:hint="eastAsia"/>
+        </w:rPr>
+        <w:t>编辑修改</w:t>
+      </w:r>
+      <w:r>
+        <w:rPr>
+          <w:rFonts w:hint="eastAsia"/>
+        </w:rPr>
+        <w:t>-----&gt;</w:t>
+      </w:r>
+    </w:p>
+    <w:p>
       <w:pPr>
         <w:rPr>
           <w:rFonts w:hint="eastAsia"/>
@@ -12,13 +505,63 @@
         <w:rPr>
           <w:rFonts w:hint="eastAsia"/>
         </w:rPr>
-        <w:t xml:space="preserve">1. </w:t>
-      </w:r>
-      <w:r>
-        <w:rPr>
-          <w:rFonts w:hint="eastAsia"/>
-        </w:rPr>
-        <w:t>前言</w:t>
+        <w:t xml:space="preserve">2.2.1 </w:t>
+      </w:r>
+      <w:r>
+        <w:rPr>
+          <w:rFonts w:hint="eastAsia"/>
+        </w:rPr>
+        <w:t>主机</w:t>
+      </w:r>
+      <w:r>
+        <w:rPr>
+          <w:rFonts w:hint="eastAsia"/>
+        </w:rPr>
+        <w:t>Linux</w:t>
+      </w:r>
+      <w:r>
+        <w:rPr>
+          <w:rFonts w:hint="eastAsia"/>
+        </w:rPr>
+        <w:t>系统（</w:t>
+      </w:r>
+      <w:r>
+        <w:rPr>
+          <w:rFonts w:hint="eastAsia"/>
+        </w:rPr>
+        <w:t>Ubuntu</w:t>
+      </w:r>
+      <w:r>
+        <w:rPr>
+          <w:rFonts w:hint="eastAsia"/>
+        </w:rPr>
+        <w:t>等）</w:t>
+      </w:r>
+    </w:p>
+    <w:p>
+      <w:r>
+        <w:rPr>
+          <w:rFonts w:hint="eastAsia"/>
+        </w:rPr>
+        <w:t xml:space="preserve">2.2.2 </w:t>
+      </w:r>
+      <w:r>
+        <w:rPr>
+          <w:rFonts w:hint="eastAsia"/>
+        </w:rPr>
+        <w:t>git</w:t>
+      </w:r>
+      <w:r>
+        <w:rPr>
+          <w:rFonts w:hint="eastAsia"/>
+        </w:rPr>
+        <w:t>及</w:t>
+      </w:r>
+      <w:r>
+        <w:rPr>
+          <w:rFonts w:hint="eastAsia"/>
+        </w:rPr>
+        <w:t>github</w:t>
       </w:r>
     </w:p>
     <w:p>
@@ -31,7 +574,19 @@
         <w:rPr>
           <w:rFonts w:hint="eastAsia"/>
         </w:rPr>
-        <w:t>What/How/Why</w:t>
+        <w:t>2.2.3</w:t>
+      </w:r>
+      <w:r>
+        <w:rPr>
+          <w:rFonts w:hint="eastAsia"/>
+        </w:rPr>
+        <w:t xml:space="preserve"> </w:t>
+      </w:r>
+      <w:r>
+        <w:rPr>
+          <w:rFonts w:hint="eastAsia"/>
+        </w:rPr>
+        <w:t>交叉编译工具</w:t>
       </w:r>
     </w:p>
     <w:p>
@@ -44,7 +599,13 @@
         <w:rPr>
           <w:rFonts w:hint="eastAsia"/>
         </w:rPr>
-        <w:t>Why/How/What</w:t>
+        <w:t xml:space="preserve">2.2.4 </w:t>
+      </w:r>
+      <w:r>
+        <w:rPr>
+          <w:rFonts w:hint="eastAsia"/>
+        </w:rPr>
+        <w:t>串口控制台</w:t>
       </w:r>
     </w:p>
     <w:p>
@@ -57,13 +618,19 @@
         <w:rPr>
           <w:rFonts w:hint="eastAsia"/>
         </w:rPr>
-        <w:t>初学者</w:t>
-      </w:r>
-      <w:r>
-        <w:rPr>
-          <w:rFonts w:hint="eastAsia"/>
-        </w:rPr>
-        <w:t>：</w:t>
+        <w:t>3</w:t>
+      </w:r>
+      <w:r>
+        <w:rPr>
+          <w:rFonts w:hint="eastAsia"/>
+        </w:rPr>
+        <w:t xml:space="preserve">. </w:t>
+      </w:r>
+      <w:r>
+        <w:rPr>
+          <w:rFonts w:hint="eastAsia"/>
+        </w:rPr>
+        <w:t>固件更新工具的实现</w:t>
       </w:r>
     </w:p>
     <w:p>
@@ -76,7 +643,13 @@
         <w:rPr>
           <w:rFonts w:hint="eastAsia"/>
         </w:rPr>
-        <w:t>螺旋式上升；</w:t>
+        <w:t xml:space="preserve">3.1 </w:t>
+      </w:r>
+      <w:r>
+        <w:rPr>
+          <w:rFonts w:hint="eastAsia"/>
+        </w:rPr>
+        <w:t>功能需求</w:t>
       </w:r>
     </w:p>
     <w:p>
@@ -89,19 +662,13 @@
         <w:rPr>
           <w:rFonts w:hint="eastAsia"/>
         </w:rPr>
-        <w:t>只关注当前能想明白的知识</w:t>
-      </w:r>
-      <w:r>
-        <w:rPr>
-          <w:rFonts w:hint="eastAsia"/>
-        </w:rPr>
-        <w:t>，把不明白的放一放，不纠结</w:t>
-      </w:r>
-      <w:r>
-        <w:rPr>
-          <w:rFonts w:hint="eastAsia"/>
-        </w:rPr>
-        <w:t>；</w:t>
+        <w:t xml:space="preserve">3.2 </w:t>
+      </w:r>
+      <w:r>
+        <w:rPr>
+          <w:rFonts w:hint="eastAsia"/>
+        </w:rPr>
+        <w:t>设计思路</w:t>
       </w:r>
     </w:p>
     <w:p>
@@ -114,7 +681,19 @@
         <w:rPr>
           <w:rFonts w:hint="eastAsia"/>
         </w:rPr>
-        <w:t>乐趣；</w:t>
+        <w:t>3.3</w:t>
+      </w:r>
+      <w:r>
+        <w:rPr>
+          <w:rFonts w:hint="eastAsia"/>
+        </w:rPr>
+        <w:t xml:space="preserve"> </w:t>
+      </w:r>
+      <w:r>
+        <w:rPr>
+          <w:rFonts w:hint="eastAsia"/>
+        </w:rPr>
+        <w:t>软件框架</w:t>
       </w:r>
     </w:p>
     <w:p>
@@ -127,7 +706,13 @@
         <w:rPr>
           <w:rFonts w:hint="eastAsia"/>
         </w:rPr>
-        <w:t>实战；</w:t>
+        <w:t xml:space="preserve">3.4 </w:t>
+      </w:r>
+      <w:r>
+        <w:rPr>
+          <w:rFonts w:hint="eastAsia"/>
+        </w:rPr>
+        <w:t>工作流程</w:t>
       </w:r>
     </w:p>
     <w:p>
@@ -140,7 +725,13 @@
         <w:rPr>
           <w:rFonts w:hint="eastAsia"/>
         </w:rPr>
-        <w:t>总结；</w:t>
+        <w:t xml:space="preserve">3.5 </w:t>
+      </w:r>
+      <w:r>
+        <w:rPr>
+          <w:rFonts w:hint="eastAsia"/>
+        </w:rPr>
+        <w:t>实现步骤</w:t>
       </w:r>
     </w:p>
     <w:p>
@@ -153,7 +744,13 @@
         <w:rPr>
           <w:rFonts w:hint="eastAsia"/>
         </w:rPr>
-        <w:t>举一反三；</w:t>
+        <w:t xml:space="preserve">3.5 </w:t>
+      </w:r>
+      <w:r>
+        <w:rPr>
+          <w:rFonts w:hint="eastAsia"/>
+        </w:rPr>
+        <w:t>验证与测试</w:t>
       </w:r>
     </w:p>
     <w:p>
@@ -162,6 +759,18 @@
           <w:rFonts w:hint="eastAsia"/>
         </w:rPr>
       </w:pPr>
+      <w:r>
+        <w:rPr>
+          <w:rFonts w:hint="eastAsia"/>
+        </w:rPr>
+        <w:t>4. u-boot</w:t>
+      </w:r>
+      <w:r>
+        <w:rPr>
+          <w:rFonts w:hint="eastAsia"/>
+        </w:rPr>
+        <w:t>的移植</w:t>
+      </w:r>
     </w:p>
     <w:p>
       <w:pPr>
@@ -173,13 +782,13 @@
         <w:rPr>
           <w:rFonts w:hint="eastAsia"/>
         </w:rPr>
-        <w:t xml:space="preserve">2. </w:t>
-      </w:r>
-      <w:r>
-        <w:rPr>
-          <w:rFonts w:hint="eastAsia"/>
-        </w:rPr>
-        <w:t>开发环境搭建</w:t>
+        <w:t xml:space="preserve">4.1 </w:t>
+      </w:r>
+      <w:r>
+        <w:rPr>
+          <w:rFonts w:hint="eastAsia"/>
+        </w:rPr>
+        <w:t>功能需求</w:t>
       </w:r>
     </w:p>
     <w:p>
@@ -188,18 +797,6 @@
           <w:rFonts w:hint="eastAsia"/>
         </w:rPr>
       </w:pPr>
-      <w:r>
-        <w:rPr>
-          <w:rFonts w:hint="eastAsia"/>
-        </w:rPr>
-        <w:t xml:space="preserve">2.1 </w:t>
-      </w:r>
-      <w:r>
-        <w:rPr>
-          <w:rFonts w:hint="eastAsia"/>
-        </w:rPr>
-        <w:t>硬件环境</w:t>
-      </w:r>
     </w:p>
     <w:p>
       <w:pPr>
@@ -207,60 +804,6 @@
           <w:rFonts w:hint="eastAsia"/>
         </w:rPr>
       </w:pPr>
-      <w:r>
-        <w:rPr>
-          <w:rFonts w:hint="eastAsia"/>
-        </w:rPr>
-        <w:t>Tips</w:t>
-      </w:r>
-      <w:r>
-        <w:rPr>
-          <w:rFonts w:hint="eastAsia"/>
-        </w:rPr>
-        <w:t>：画一个硬件连接图，包括</w:t>
-      </w:r>
-      <w:r>
-        <w:rPr>
-          <w:rFonts w:hint="eastAsia"/>
-        </w:rPr>
-        <w:t>PC</w:t>
-      </w:r>
-      <w:r>
-        <w:rPr>
-          <w:rFonts w:hint="eastAsia"/>
-        </w:rPr>
-        <w:t>（</w:t>
-      </w:r>
-      <w:r>
-        <w:rPr>
-          <w:rFonts w:hint="eastAsia"/>
-        </w:rPr>
-        <w:t>带</w:t>
-      </w:r>
-      <w:r>
-        <w:rPr>
-          <w:rFonts w:hint="eastAsia"/>
-        </w:rPr>
-        <w:t>网络）</w:t>
-      </w:r>
-      <w:r>
-        <w:rPr>
-          <w:rFonts w:hint="eastAsia"/>
-        </w:rPr>
-        <w:t>、串口、</w:t>
-      </w:r>
-      <w:r>
-        <w:rPr>
-          <w:rFonts w:hint="eastAsia"/>
-        </w:rPr>
-        <w:t>USB</w:t>
-      </w:r>
-      <w:r>
-        <w:rPr>
-          <w:rFonts w:hint="eastAsia"/>
-        </w:rPr>
-        <w:t>、板子等。</w:t>
-      </w:r>
     </w:p>
     <w:p>
       <w:pPr>
@@ -268,404 +811,8 @@
           <w:rFonts w:hint="eastAsia"/>
         </w:rPr>
       </w:pPr>
-      <w:r>
-        <w:rPr>
-          <w:rFonts w:hint="eastAsia"/>
-        </w:rPr>
-        <w:t xml:space="preserve">2.1.1 </w:t>
-      </w:r>
-      <w:r>
-        <w:rPr>
-          <w:rFonts w:hint="eastAsia"/>
-        </w:rPr>
-        <w:t>主机要求</w:t>
-      </w:r>
-      <w:r>
-        <w:rPr>
-          <w:rFonts w:hint="eastAsia"/>
-        </w:rPr>
-        <w:t>（最好</w:t>
-      </w:r>
-      <w:r>
-        <w:rPr>
-          <w:rFonts w:hint="eastAsia"/>
-        </w:rPr>
-        <w:t>64</w:t>
-      </w:r>
-      <w:r>
-        <w:rPr>
-          <w:rFonts w:hint="eastAsia"/>
-        </w:rPr>
-        <w:t>位）</w:t>
-      </w:r>
-    </w:p>
-    <w:p>
-      <w:pPr>
-        <w:rPr>
-          <w:rFonts w:hint="eastAsia"/>
-        </w:rPr>
-      </w:pPr>
-      <w:r>
-        <w:rPr>
-          <w:rFonts w:hint="eastAsia"/>
-        </w:rPr>
-        <w:t>2.1.2 xxx</w:t>
-      </w:r>
-      <w:r>
-        <w:rPr>
-          <w:rFonts w:hint="eastAsia"/>
-        </w:rPr>
-        <w:t>开发板介绍</w:t>
-      </w:r>
-    </w:p>
-    <w:p>
-      <w:pPr>
-        <w:rPr>
-          <w:rFonts w:hint="eastAsia"/>
-        </w:rPr>
-      </w:pPr>
-      <w:r>
-        <w:rPr>
-          <w:rFonts w:hint="eastAsia"/>
-        </w:rPr>
-        <w:t xml:space="preserve">2.2 </w:t>
-      </w:r>
-      <w:r>
-        <w:rPr>
-          <w:rFonts w:hint="eastAsia"/>
-        </w:rPr>
-        <w:t>软件环境</w:t>
-      </w:r>
-    </w:p>
-    <w:p>
-      <w:pPr>
-        <w:rPr>
-          <w:rFonts w:hint="eastAsia"/>
-        </w:rPr>
-      </w:pPr>
-      <w:r>
-        <w:rPr>
-          <w:rFonts w:hint="eastAsia"/>
-        </w:rPr>
-        <w:t>Tips</w:t>
-      </w:r>
-      <w:r>
-        <w:rPr>
-          <w:rFonts w:hint="eastAsia"/>
-        </w:rPr>
-        <w:t>：画一个示意图，</w:t>
-      </w:r>
-      <w:r>
-        <w:rPr>
-          <w:rFonts w:hint="eastAsia"/>
-        </w:rPr>
-        <w:t>形象地介绍软件开发过程，例如：</w:t>
-      </w:r>
-    </w:p>
-    <w:p>
-      <w:pPr>
-        <w:rPr>
-          <w:rFonts w:hint="eastAsia"/>
-        </w:rPr>
-      </w:pPr>
-      <w:r>
-        <w:rPr>
-          <w:rFonts w:hint="eastAsia"/>
-        </w:rPr>
-        <w:t>搜集原始代码（</w:t>
-      </w:r>
-      <w:r>
-        <w:rPr>
-          <w:rFonts w:hint="eastAsia"/>
-        </w:rPr>
-        <w:t>uboot</w:t>
-      </w:r>
-      <w:r>
-        <w:rPr>
-          <w:rFonts w:hint="eastAsia"/>
-        </w:rPr>
-        <w:t>、</w:t>
-      </w:r>
-      <w:r>
-        <w:rPr>
-          <w:rFonts w:hint="eastAsia"/>
-        </w:rPr>
-        <w:t>Linux kernel</w:t>
-      </w:r>
-      <w:r>
-        <w:rPr>
-          <w:rFonts w:hint="eastAsia"/>
-        </w:rPr>
-        <w:t>等）</w:t>
-      </w:r>
-      <w:r>
-        <w:rPr>
-          <w:rFonts w:hint="eastAsia"/>
-        </w:rPr>
-        <w:t>并保存至</w:t>
-      </w:r>
-      <w:r>
-        <w:rPr>
-          <w:rFonts w:hint="eastAsia"/>
-        </w:rPr>
-        <w:t>git</w:t>
-      </w:r>
-      <w:r>
-        <w:rPr>
-          <w:rFonts w:hint="eastAsia"/>
-        </w:rPr>
-        <w:t>仓库</w:t>
-      </w:r>
-      <w:r>
-        <w:rPr>
-          <w:rFonts w:hint="eastAsia"/>
-        </w:rPr>
-        <w:t>，</w:t>
-      </w:r>
-      <w:r>
-        <w:rPr>
-          <w:rFonts w:hint="eastAsia"/>
-        </w:rPr>
-        <w:t>位于</w:t>
-      </w:r>
-      <w:r>
-        <w:rPr>
-          <w:rFonts w:hint="eastAsia"/>
-        </w:rPr>
-        <w:t xml:space="preserve">git </w:t>
-      </w:r>
-      <w:r>
-        <w:rPr>
-          <w:rFonts w:hint="eastAsia"/>
-        </w:rPr>
-        <w:t>仓库的源代码</w:t>
-      </w:r>
-      <w:r>
-        <w:rPr>
-          <w:rFonts w:hint="eastAsia"/>
-        </w:rPr>
-        <w:t>------</w:t>
-      </w:r>
-      <w:r>
-        <w:rPr>
-          <w:rFonts w:hint="eastAsia"/>
-        </w:rPr>
-        <w:t>网络下载</w:t>
-      </w:r>
-      <w:r>
-        <w:rPr>
-          <w:rFonts w:hint="eastAsia"/>
-        </w:rPr>
-        <w:t>-----&gt;</w:t>
-      </w:r>
-      <w:r>
-        <w:rPr>
-          <w:rFonts w:hint="eastAsia"/>
-        </w:rPr>
-        <w:t>linux</w:t>
-      </w:r>
-      <w:r>
-        <w:rPr>
-          <w:rFonts w:hint="eastAsia"/>
-        </w:rPr>
-        <w:t>主机</w:t>
-      </w:r>
-      <w:r>
-        <w:rPr>
-          <w:rFonts w:hint="eastAsia"/>
-        </w:rPr>
-        <w:t>----</w:t>
-      </w:r>
-      <w:r>
-        <w:rPr>
-          <w:rFonts w:hint="eastAsia"/>
-        </w:rPr>
-        <w:t>编辑修改</w:t>
-      </w:r>
-      <w:r>
-        <w:rPr>
-          <w:rFonts w:hint="eastAsia"/>
-        </w:rPr>
-        <w:t>----&gt;code</w:t>
-      </w:r>
-      <w:r>
-        <w:rPr>
-          <w:rFonts w:hint="eastAsia"/>
-        </w:rPr>
-        <w:t>---------</w:t>
-      </w:r>
-      <w:r>
-        <w:rPr>
-          <w:rFonts w:hint="eastAsia"/>
-        </w:rPr>
-        <w:t>交叉编译</w:t>
-      </w:r>
-      <w:r>
-        <w:rPr>
-          <w:rFonts w:hint="eastAsia"/>
-        </w:rPr>
-        <w:t>--------&gt;</w:t>
-      </w:r>
-      <w:r>
-        <w:rPr>
-          <w:rFonts w:hint="eastAsia"/>
-        </w:rPr>
-        <w:t>二进制</w:t>
-      </w:r>
-      <w:r>
-        <w:rPr>
-          <w:rFonts w:hint="eastAsia"/>
-        </w:rPr>
-        <w:t>-------</w:t>
-      </w:r>
-      <w:r>
-        <w:rPr>
-          <w:rFonts w:hint="eastAsia"/>
-        </w:rPr>
-        <w:t>下载工具</w:t>
-      </w:r>
-      <w:r>
-        <w:rPr>
-          <w:rFonts w:hint="eastAsia"/>
-        </w:rPr>
-        <w:t>----&gt;</w:t>
-      </w:r>
-      <w:r>
-        <w:rPr>
-          <w:rFonts w:hint="eastAsia"/>
-        </w:rPr>
-        <w:t>开发板</w:t>
-      </w:r>
-      <w:r>
-        <w:rPr>
-          <w:rFonts w:hint="eastAsia"/>
-        </w:rPr>
-        <w:t>---------</w:t>
-      </w:r>
-      <w:r>
-        <w:rPr>
-          <w:rFonts w:hint="eastAsia"/>
-        </w:rPr>
-        <w:t>执行</w:t>
-      </w:r>
-      <w:r>
-        <w:rPr>
-          <w:rFonts w:hint="eastAsia"/>
-        </w:rPr>
-        <w:t>-----&gt;</w:t>
-      </w:r>
-      <w:r>
-        <w:rPr>
-          <w:rFonts w:hint="eastAsia"/>
-        </w:rPr>
-        <w:t>通过串口查看结果</w:t>
-      </w:r>
-      <w:r>
-        <w:rPr>
-          <w:rFonts w:hint="eastAsia"/>
-        </w:rPr>
-        <w:t>-------</w:t>
-      </w:r>
-      <w:r>
-        <w:rPr>
-          <w:rFonts w:hint="eastAsia"/>
-        </w:rPr>
-        <w:t>编辑修改</w:t>
-      </w:r>
-      <w:r>
-        <w:rPr>
-          <w:rFonts w:hint="eastAsia"/>
-        </w:rPr>
-        <w:t>-----&gt;</w:t>
-      </w:r>
-    </w:p>
-    <w:p>
-      <w:pPr>
-        <w:rPr>
-          <w:rFonts w:hint="eastAsia"/>
-        </w:rPr>
-      </w:pPr>
-      <w:r>
-        <w:rPr>
-          <w:rFonts w:hint="eastAsia"/>
-        </w:rPr>
-        <w:t xml:space="preserve">2.2.1 </w:t>
-      </w:r>
-      <w:r>
-        <w:rPr>
-          <w:rFonts w:hint="eastAsia"/>
-        </w:rPr>
-        <w:t>主机</w:t>
-      </w:r>
-      <w:r>
-        <w:rPr>
-          <w:rFonts w:hint="eastAsia"/>
-        </w:rPr>
-        <w:t>Linux</w:t>
-      </w:r>
-      <w:r>
-        <w:rPr>
-          <w:rFonts w:hint="eastAsia"/>
-        </w:rPr>
-        <w:t>系统（</w:t>
-      </w:r>
-      <w:r>
-        <w:rPr>
-          <w:rFonts w:hint="eastAsia"/>
-        </w:rPr>
-        <w:t>Ubuntu</w:t>
-      </w:r>
-      <w:r>
-        <w:rPr>
-          <w:rFonts w:hint="eastAsia"/>
-        </w:rPr>
-        <w:t>等）</w:t>
-      </w:r>
-    </w:p>
-    <w:p>
-      <w:pPr>
-        <w:rPr>
-          <w:rFonts w:hint="eastAsia"/>
-        </w:rPr>
-      </w:pPr>
-      <w:r>
-        <w:rPr>
-          <w:rFonts w:hint="eastAsia"/>
-        </w:rPr>
-        <w:t xml:space="preserve">2.2.2 </w:t>
-      </w:r>
-      <w:r>
-        <w:rPr>
-          <w:rFonts w:hint="eastAsia"/>
-        </w:rPr>
-        <w:t>git</w:t>
-      </w:r>
-      <w:r>
-        <w:rPr>
-          <w:rFonts w:hint="eastAsia"/>
-        </w:rPr>
-        <w:t>及</w:t>
-      </w:r>
-      <w:r>
-        <w:rPr>
-          <w:rFonts w:hint="eastAsia"/>
-        </w:rPr>
-        <w:t>github</w:t>
-      </w:r>
-    </w:p>
-    <w:p>
-      <w:pPr>
-        <w:rPr>
-          <w:rFonts w:hint="eastAsia"/>
-        </w:rPr>
-      </w:pPr>
-      <w:r>
-        <w:rPr>
-          <w:rFonts w:hint="eastAsia"/>
-        </w:rPr>
-        <w:t xml:space="preserve">2.2.2 </w:t>
-      </w:r>
-    </w:p>
+    </w:p>
+    <w:p/>
     <w:p/>
     <w:sectPr>
       <w:pgSz w:w="11906" w:h="16838"/>
